--- a/Python Assignments.docx
+++ b/Python Assignments.docx
@@ -1,6 +1,6 @@
 
 <file path=word/document.xml><?xml version="1.0" encoding="utf-8"?>
-<w:document xmlns:wpc="http://schemas.microsoft.com/office/word/2010/wordprocessingCanvas" xmlns:cx="http://schemas.microsoft.com/office/drawing/2014/chartex" xmlns:cx1="http://schemas.microsoft.com/office/drawing/2015/9/8/chartex" xmlns:cx2="http://schemas.microsoft.com/office/drawing/2015/10/21/chartex" xmlns:cx3="http://schemas.microsoft.com/office/drawing/2016/5/9/chartex" xmlns:cx4="http://schemas.microsoft.com/office/drawing/2016/5/10/chartex" xmlns:cx5="http://schemas.microsoft.com/office/drawing/2016/5/11/chartex" xmlns:cx6="http://schemas.microsoft.com/office/drawing/2016/5/12/chartex" xmlns:cx7="http://schemas.microsoft.com/office/drawing/2016/5/13/chartex" xmlns:cx8="http://schemas.microsoft.com/office/drawing/2016/5/14/chartex" xmlns:mc="http://schemas.openxmlformats.org/markup-compatibility/2006" xmlns:aink="http://schemas.microsoft.com/office/drawing/2016/ink" xmlns:am3d="http://schemas.microsoft.com/office/drawing/2017/model3d" xmlns:o="urn:schemas-microsoft-com:office:office" xmlns:r="http://schemas.openxmlformats.org/officeDocument/2006/relationships" xmlns:m="http://schemas.openxmlformats.org/officeDocument/2006/math" xmlns:v="urn:schemas-microsoft-com:vml" xmlns:wp14="http://schemas.microsoft.com/office/word/2010/wordprocessingDrawing" xmlns:wp="http://schemas.openxmlformats.org/drawingml/2006/wordprocessingDrawing" xmlns:w10="urn:schemas-microsoft-com:office:word" xmlns:w="http://schemas.openxmlformats.org/wordprocessingml/2006/main" xmlns:w14="http://schemas.microsoft.com/office/word/2010/wordml" xmlns:w15="http://schemas.microsoft.com/office/word/2012/wordml" xmlns:w16cid="http://schemas.microsoft.com/office/word/2016/wordml/cid" xmlns:w16se="http://schemas.microsoft.com/office/word/2015/wordml/symex" xmlns:wpg="http://schemas.microsoft.com/office/word/2010/wordprocessingGroup" xmlns:wpi="http://schemas.microsoft.com/office/word/2010/wordprocessingInk" xmlns:wne="http://schemas.microsoft.com/office/word/2006/wordml" xmlns:wps="http://schemas.microsoft.com/office/word/2010/wordprocessingShape" mc:Ignorable="w14 w15 w16se w16cid wp14">
+<w:document xmlns:o="urn:schemas-microsoft-com:office:office" xmlns:r="http://schemas.openxmlformats.org/officeDocument/2006/relationships" xmlns:v="urn:schemas-microsoft-com:vml" xmlns:w="http://schemas.openxmlformats.org/wordprocessingml/2006/main" xmlns:w10="urn:schemas-microsoft-com:office:word" xmlns:wp="http://schemas.openxmlformats.org/drawingml/2006/wordprocessingDrawing" xmlns:wps="http://schemas.microsoft.com/office/word/2010/wordprocessingShape" xmlns:wpg="http://schemas.microsoft.com/office/word/2010/wordprocessingGroup" xmlns:mc="http://schemas.openxmlformats.org/markup-compatibility/2006" xmlns:wp14="http://schemas.microsoft.com/office/word/2010/wordprocessingDrawing" xmlns:w14="http://schemas.microsoft.com/office/word/2010/wordml" mc:Ignorable="w14 wp14">
   <w:body>
     <w:p>
       <w:pPr>
@@ -9,54 +9,182 @@
           <w:ilvl w:val="0"/>
           <w:numId w:val="1"/>
         </w:numPr>
-      </w:pPr>
-      <w:r>
-        <w:t>Write a Python program which accepts the radius of a circle from the user and compute the area</w:t>
-      </w:r>
-    </w:p>
-    <w:p>
-      <w:pPr>
-        <w:pStyle w:val="ListParagraph"/>
-        <w:numPr>
-          <w:ilvl w:val="0"/>
-          <w:numId w:val="1"/>
-        </w:numPr>
-      </w:pPr>
-      <w:r>
-        <w:t>Write a Python program to check if a number is positive, negative or zero</w:t>
-      </w:r>
-    </w:p>
-    <w:p>
-      <w:pPr>
-        <w:pStyle w:val="ListParagraph"/>
-        <w:numPr>
-          <w:ilvl w:val="0"/>
-          <w:numId w:val="1"/>
-        </w:numPr>
-      </w:pPr>
-      <w:r>
-        <w:t xml:space="preserve">Write a Python function to check whether a number is </w:t>
-      </w:r>
-      <w:r>
-        <w:rPr>
-          <w:lang w:val="en-US"/>
-        </w:rPr>
-        <w:t xml:space="preserve">completely </w:t>
-      </w:r>
-      <w:r>
-        <w:t>divisible by another number. Accept two integer values form the user</w:t>
-      </w:r>
-    </w:p>
-    <w:p>
-      <w:pPr>
-        <w:pStyle w:val="ListParagraph"/>
-        <w:numPr>
-          <w:ilvl w:val="0"/>
-          <w:numId w:val="1"/>
-        </w:numPr>
-      </w:pPr>
-      <w:r>
-        <w:t xml:space="preserve">Write a Python program that accepts an integer (n) and computes the value of </w:t>
+        <w:rPr/>
+      </w:pPr>
+      <w:r>
+        <w:rPr/>
+        <w:t>Done</w:t>
+      </w:r>
+    </w:p>
+    <w:p>
+      <w:pPr>
+        <w:pStyle w:val="ListParagraph"/>
+        <w:numPr>
+          <w:ilvl w:val="0"/>
+          <w:numId w:val="1"/>
+        </w:numPr>
+        <w:rPr/>
+      </w:pPr>
+      <w:r>
+        <w:rPr/>
+        <w:t>Done</w:t>
+      </w:r>
+    </w:p>
+    <w:p>
+      <w:pPr>
+        <w:pStyle w:val="ListParagraph"/>
+        <w:numPr>
+          <w:ilvl w:val="0"/>
+          <w:numId w:val="1"/>
+        </w:numPr>
+        <w:rPr/>
+      </w:pPr>
+      <w:r>
+        <w:rPr/>
+        <w:t>Done</w:t>
+      </w:r>
+    </w:p>
+    <w:p>
+      <w:pPr>
+        <w:pStyle w:val="ListParagraph"/>
+        <w:numPr>
+          <w:ilvl w:val="0"/>
+          <w:numId w:val="1"/>
+        </w:numPr>
+        <w:rPr/>
+      </w:pPr>
+      <w:r>
+        <w:rPr>
+          <w:lang w:val="en-US"/>
+        </w:rPr>
+        <w:t>Done</w:t>
+      </w:r>
+    </w:p>
+    <w:p>
+      <w:pPr>
+        <w:pStyle w:val="ListParagraph"/>
+        <w:numPr>
+          <w:ilvl w:val="0"/>
+          <w:numId w:val="1"/>
+        </w:numPr>
+        <w:rPr/>
+      </w:pPr>
+      <w:r>
+        <w:rPr/>
+        <w:t>Needs checking</w:t>
+      </w:r>
+    </w:p>
+    <w:p>
+      <w:pPr>
+        <w:pStyle w:val="ListParagraph"/>
+        <w:numPr>
+          <w:ilvl w:val="0"/>
+          <w:numId w:val="1"/>
+        </w:numPr>
+        <w:rPr>
+          <w:position w:val="0"/>
+          <w:sz w:val="22"/>
+          <w:sz w:val="22"/>
+          <w:vertAlign w:val="baseline"/>
+        </w:rPr>
+      </w:pPr>
+      <w:r>
+        <w:rPr>
+          <w:position w:val="0"/>
+          <w:sz w:val="22"/>
+          <w:sz w:val="22"/>
+          <w:vertAlign w:val="baseline"/>
+          <w:lang w:val="en-US"/>
+        </w:rPr>
+        <w:t>Done</w:t>
+      </w:r>
+    </w:p>
+    <w:p>
+      <w:pPr>
+        <w:pStyle w:val="ListParagraph"/>
+        <w:numPr>
+          <w:ilvl w:val="0"/>
+          <w:numId w:val="1"/>
+        </w:numPr>
+        <w:rPr/>
+      </w:pPr>
+      <w:r>
+        <w:rPr>
+          <w:lang w:val="en-US"/>
+        </w:rPr>
+        <w:t>Done</w:t>
+      </w:r>
+    </w:p>
+    <w:p>
+      <w:pPr>
+        <w:pStyle w:val="ListParagraph"/>
+        <w:numPr>
+          <w:ilvl w:val="0"/>
+          <w:numId w:val="1"/>
+        </w:numPr>
+        <w:rPr/>
+      </w:pPr>
+      <w:r>
+        <w:rPr/>
+        <w:t>Done</w:t>
+      </w:r>
+    </w:p>
+    <w:p>
+      <w:pPr>
+        <w:pStyle w:val="ListParagraph"/>
+        <w:numPr>
+          <w:ilvl w:val="0"/>
+          <w:numId w:val="1"/>
+        </w:numPr>
+        <w:rPr/>
+      </w:pPr>
+      <w:r>
+        <w:rPr/>
+        <w:t>Write a Python program to get a string which is n (non-negative integer) copies of a given string</w:t>
+      </w:r>
+    </w:p>
+    <w:p>
+      <w:pPr>
+        <w:pStyle w:val="ListParagraph"/>
+        <w:numPr>
+          <w:ilvl w:val="0"/>
+          <w:numId w:val="1"/>
+        </w:numPr>
+        <w:rPr/>
+      </w:pPr>
+      <w:r>
+        <w:rPr/>
+        <w:t>Done</w:t>
+      </w:r>
+    </w:p>
+    <w:p>
+      <w:pPr>
+        <w:pStyle w:val="ListParagraph"/>
+        <w:numPr>
+          <w:ilvl w:val="0"/>
+          <w:numId w:val="1"/>
+        </w:numPr>
+        <w:rPr/>
+      </w:pPr>
+      <w:r>
+        <w:rPr/>
+        <w:t>Done</w:t>
+      </w:r>
+    </w:p>
+    <w:p>
+      <w:pPr>
+        <w:pStyle w:val="ListParagraph"/>
+        <w:numPr>
+          <w:ilvl w:val="0"/>
+          <w:numId w:val="1"/>
+        </w:numPr>
+        <w:rPr/>
+      </w:pPr>
+      <w:r>
+        <w:rPr>
+          <w:lang w:val="en-US"/>
+        </w:rPr>
+        <w:t xml:space="preserve">Write a Python program that will accept the base and height of a triangle and compute the area  </w:t>
       </w:r>
       <w:r>
         <w:rPr>
@@ -64,219 +192,10 @@
         </w:rPr>
         <w:t>(</w:t>
       </w:r>
-      <w:r>
-        <w:t>n</w:t>
-      </w:r>
-      <w:r>
-        <w:rPr>
-          <w:lang w:val="en-US"/>
-        </w:rPr>
-        <w:t xml:space="preserve"> </w:t>
-      </w:r>
-      <w:r>
-        <w:t>+</w:t>
-      </w:r>
-      <w:r>
-        <w:rPr>
-          <w:lang w:val="en-US"/>
-        </w:rPr>
-        <w:t xml:space="preserve"> </w:t>
-      </w:r>
-      <w:proofErr w:type="spellStart"/>
-      <w:r>
-        <w:t>nn</w:t>
-      </w:r>
-      <w:proofErr w:type="spellEnd"/>
-      <w:r>
-        <w:rPr>
-          <w:lang w:val="en-US"/>
-        </w:rPr>
-        <w:t xml:space="preserve"> </w:t>
-      </w:r>
-      <w:r>
-        <w:t>+</w:t>
-      </w:r>
-      <w:r>
-        <w:rPr>
-          <w:lang w:val="en-US"/>
-        </w:rPr>
-        <w:t xml:space="preserve"> </w:t>
-      </w:r>
-      <w:proofErr w:type="spellStart"/>
-      <w:r>
-        <w:t>nnn</w:t>
-      </w:r>
-      <w:proofErr w:type="spellEnd"/>
-      <w:r>
-        <w:rPr>
-          <w:lang w:val="en-US"/>
-        </w:rPr>
-        <w:t>)</w:t>
-      </w:r>
-    </w:p>
-    <w:p>
-      <w:pPr>
-        <w:pStyle w:val="ListParagraph"/>
-        <w:numPr>
-          <w:ilvl w:val="0"/>
-          <w:numId w:val="1"/>
-        </w:numPr>
-      </w:pPr>
-      <w:r>
-        <w:t>Write a Python program to calculate number of days between two dates</w:t>
-      </w:r>
-    </w:p>
-    <w:p>
-      <w:pPr>
-        <w:pStyle w:val="ListParagraph"/>
-        <w:numPr>
-          <w:ilvl w:val="0"/>
-          <w:numId w:val="1"/>
-        </w:numPr>
-        <w:rPr>
-          <w:lang w:val="en-US"/>
-        </w:rPr>
-      </w:pPr>
-      <w:r>
-        <w:t>Write a Python program to get the volume of a sphere</w:t>
-      </w:r>
-      <w:r>
-        <w:rPr>
-          <w:lang w:val="en-US"/>
-        </w:rPr>
-        <w:t xml:space="preserve">, please take the radius as input from user. </w:t>
-      </w:r>
-      <w:r>
-        <w:rPr>
-          <w:lang w:val="en-US"/>
-        </w:rPr>
-        <w:t>V=4</w:t>
-      </w:r>
-      <w:r>
-        <w:rPr>
-          <w:lang w:val="en-US"/>
-        </w:rPr>
-        <w:t xml:space="preserve"> / 3 </w:t>
-      </w:r>
-      <w:r>
-        <w:rPr>
-          <w:lang w:val="en-US"/>
-        </w:rPr>
-        <w:t>πr</w:t>
-      </w:r>
-      <w:r>
-        <w:rPr>
-          <w:vertAlign w:val="superscript"/>
-          <w:lang w:val="en-US"/>
-        </w:rPr>
-        <w:t>3</w:t>
-      </w:r>
-    </w:p>
-    <w:p>
-      <w:pPr>
-        <w:pStyle w:val="ListParagraph"/>
-        <w:numPr>
-          <w:ilvl w:val="0"/>
-          <w:numId w:val="1"/>
-        </w:numPr>
-      </w:pPr>
-      <w:r>
-        <w:t>Write a Python program to get the difference between a given number and 17</w:t>
-      </w:r>
-      <w:r>
-        <w:rPr>
-          <w:lang w:val="en-US"/>
-        </w:rPr>
-        <w:t xml:space="preserve">, difference </w:t>
-      </w:r>
-      <w:r>
-        <w:rPr>
-          <w:lang w:val="en-US"/>
-        </w:rPr>
-        <w:t>cannot</w:t>
-      </w:r>
-      <w:r>
-        <w:rPr>
-          <w:lang w:val="en-US"/>
-        </w:rPr>
-        <w:t xml:space="preserve"> be negative</w:t>
-      </w:r>
-    </w:p>
-    <w:p>
-      <w:pPr>
-        <w:pStyle w:val="ListParagraph"/>
-        <w:numPr>
-          <w:ilvl w:val="0"/>
-          <w:numId w:val="1"/>
-        </w:numPr>
-      </w:pPr>
-      <w:r>
-        <w:t>Write a Python program to get a new string from a given string where "Is" has been added to the front. If the given string already begins with "Is" then return the string unchanged</w:t>
-      </w:r>
-    </w:p>
-    <w:p>
-      <w:pPr>
-        <w:pStyle w:val="ListParagraph"/>
-        <w:numPr>
-          <w:ilvl w:val="0"/>
-          <w:numId w:val="1"/>
-        </w:numPr>
-      </w:pPr>
-      <w:r>
-        <w:t>Write a Python program to get a string which is n (non-negative integer) copies of a given string</w:t>
-      </w:r>
-    </w:p>
-    <w:p>
-      <w:pPr>
-        <w:pStyle w:val="ListParagraph"/>
-        <w:numPr>
-          <w:ilvl w:val="0"/>
-          <w:numId w:val="1"/>
-        </w:numPr>
-      </w:pPr>
-      <w:r>
-        <w:t>Write a Python program to find whether a given number (accept from the user) is even or odd, print out an appropriate message to the user.</w:t>
-      </w:r>
-    </w:p>
-    <w:p>
-      <w:pPr>
-        <w:pStyle w:val="ListParagraph"/>
-        <w:numPr>
-          <w:ilvl w:val="0"/>
-          <w:numId w:val="1"/>
-        </w:numPr>
-      </w:pPr>
-      <w:r>
-        <w:t>Write a Python program to test whether a passed letter is a vowel or not</w:t>
-      </w:r>
-    </w:p>
-    <w:p>
-      <w:pPr>
-        <w:pStyle w:val="ListParagraph"/>
-        <w:numPr>
-          <w:ilvl w:val="0"/>
-          <w:numId w:val="1"/>
-        </w:numPr>
-      </w:pPr>
-      <w:r>
-        <w:t>Write a Python program that will accept the base and height of a triangle and compute the area</w:t>
-      </w:r>
-      <w:r>
-        <w:rPr>
-          <w:lang w:val="en-US"/>
-        </w:rPr>
-        <w:t xml:space="preserve"> </w:t>
-      </w:r>
-      <w:r>
-        <w:rPr>
-          <w:lang w:val="en-US"/>
-        </w:rPr>
-        <w:t>(</w:t>
-      </w:r>
-      <w:hyperlink r:id="rId5" w:history="1">
+      <w:hyperlink r:id="rId2">
         <w:r>
           <w:rPr>
-            <w:rStyle w:val="Hyperlink"/>
+            <w:rStyle w:val="InternetLink"/>
           </w:rPr>
           <w:t>https://www.khanacademy.org/math/basic-geo/basic-geo-area-and-perimeter/area-triangle/a/area-of-triangle</w:t>
         </w:r>
@@ -295,32 +214,42 @@
           <w:ilvl w:val="0"/>
           <w:numId w:val="1"/>
         </w:numPr>
-      </w:pPr>
-      <w:r>
-        <w:t>Write a Python program that will return true if the two given integer values are equal or their sum or difference is 5.</w:t>
-      </w:r>
-    </w:p>
-    <w:p>
-      <w:pPr>
-        <w:pStyle w:val="ListParagraph"/>
-        <w:numPr>
-          <w:ilvl w:val="0"/>
-          <w:numId w:val="1"/>
-        </w:numPr>
-      </w:pPr>
-      <w:r>
-        <w:t>Write a Python program to solve (x + y) * (x + y)</w:t>
-      </w:r>
-    </w:p>
-    <w:p>
-      <w:pPr>
-        <w:pStyle w:val="ListParagraph"/>
-        <w:numPr>
-          <w:ilvl w:val="0"/>
-          <w:numId w:val="1"/>
-        </w:numPr>
-      </w:pPr>
-      <w:r>
+        <w:rPr/>
+      </w:pPr>
+      <w:r>
+        <w:rPr/>
+        <w:t>Done</w:t>
+      </w:r>
+    </w:p>
+    <w:p>
+      <w:pPr>
+        <w:pStyle w:val="ListParagraph"/>
+        <w:numPr>
+          <w:ilvl w:val="0"/>
+          <w:numId w:val="1"/>
+        </w:numPr>
+        <w:rPr/>
+      </w:pPr>
+      <w:r>
+        <w:rPr/>
+        <w:t xml:space="preserve">Write a Python program to solve (x + y) * (x + y) </w:t>
+      </w:r>
+      <w:r>
+        <w:rPr/>
+        <w:t>(???)</w:t>
+      </w:r>
+    </w:p>
+    <w:p>
+      <w:pPr>
+        <w:pStyle w:val="ListParagraph"/>
+        <w:numPr>
+          <w:ilvl w:val="0"/>
+          <w:numId w:val="1"/>
+        </w:numPr>
+        <w:rPr/>
+      </w:pPr>
+      <w:r>
+        <w:rPr/>
         <w:t>Write a Python program to compute the future value of a specified principal amount, rate of interest, and a number of years.</w:t>
       </w:r>
     </w:p>
@@ -331,20 +260,27 @@
           <w:ilvl w:val="0"/>
           <w:numId w:val="1"/>
         </w:numPr>
-      </w:pPr>
-      <w:r>
+        <w:rPr/>
+      </w:pPr>
+      <w:r>
+        <w:rPr>
+          <w:rStyle w:val="InternetLink"/>
+          <w:color w:val="000000"/>
+          <w:u w:val="none"/>
+        </w:rPr>
         <w:t>Write a Python program to compute the distance between the points (x1, y1) and (x2, y2).</w:t>
       </w:r>
       <w:r>
         <w:rPr>
-          <w:lang w:val="en-US"/>
-        </w:rPr>
-        <w:t xml:space="preserve"> </w:t>
-      </w:r>
-      <w:hyperlink r:id="rId6" w:history="1">
+          <w:rStyle w:val="InternetLink"/>
+          <w:u w:val="none"/>
+        </w:rPr>
+        <w:t xml:space="preserve">  </w:t>
+      </w:r>
+      <w:hyperlink r:id="rId3">
         <w:r>
           <w:rPr>
-            <w:rStyle w:val="Hyperlink"/>
+            <w:rStyle w:val="InternetLink"/>
           </w:rPr>
           <w:t>https://en.wikipedia.org/wiki/Euclidean_distance</w:t>
         </w:r>
@@ -357,26 +293,24 @@
           <w:ilvl w:val="0"/>
           <w:numId w:val="1"/>
         </w:numPr>
-      </w:pPr>
-      <w:r>
-        <w:t xml:space="preserve">Write a Python program to convert height (in feet and inches) to </w:t>
-      </w:r>
-      <w:r>
-        <w:t>centimetres</w:t>
-      </w:r>
-      <w:r>
-        <w:t>.</w:t>
-      </w:r>
-    </w:p>
-    <w:p>
-      <w:pPr>
-        <w:pStyle w:val="ListParagraph"/>
-        <w:numPr>
-          <w:ilvl w:val="0"/>
-          <w:numId w:val="1"/>
-        </w:numPr>
-      </w:pPr>
-      <w:r>
+        <w:rPr/>
+      </w:pPr>
+      <w:r>
+        <w:rPr/>
+        <w:t>Write a Python program to convert height (in feet and inches) to centimetres.</w:t>
+      </w:r>
+    </w:p>
+    <w:p>
+      <w:pPr>
+        <w:pStyle w:val="ListParagraph"/>
+        <w:numPr>
+          <w:ilvl w:val="0"/>
+          <w:numId w:val="1"/>
+        </w:numPr>
+        <w:rPr/>
+      </w:pPr>
+      <w:r>
+        <w:rPr/>
         <w:t>Write a Python program to calculate the hypotenuse of a right angled triangle</w:t>
       </w:r>
     </w:p>
@@ -387,58 +321,30 @@
           <w:ilvl w:val="0"/>
           <w:numId w:val="1"/>
         </w:numPr>
-      </w:pPr>
-      <w:r>
+        <w:rPr/>
+      </w:pPr>
+      <w:r>
+        <w:rPr/>
         <w:t>Write a Python program to convert the distance (in feet) to inches, yards, and miles</w:t>
       </w:r>
       <w:r>
         <w:rPr>
           <w:lang w:val="en-US"/>
         </w:rPr>
-        <w:t xml:space="preserve">. </w:t>
-      </w:r>
-      <w:r>
-        <w:rPr>
-          <w:lang w:val="en-US"/>
-        </w:rPr>
-        <w:t xml:space="preserve">1 feet = 12 inches, </w:t>
-      </w:r>
-      <w:r>
-        <w:rPr>
-          <w:lang w:val="en-US"/>
-        </w:rPr>
-        <w:t xml:space="preserve">3 feet = 1 yard, </w:t>
-      </w:r>
-      <w:r>
-        <w:rPr>
-          <w:lang w:val="en-US"/>
-        </w:rPr>
-        <w:t>5280</w:t>
-      </w:r>
-      <w:r>
-        <w:rPr>
-          <w:lang w:val="en-US"/>
-        </w:rPr>
-        <w:t xml:space="preserve"> feet = 1 </w:t>
-      </w:r>
-      <w:proofErr w:type="gramStart"/>
-      <w:r>
-        <w:rPr>
-          <w:lang w:val="en-US"/>
-        </w:rPr>
-        <w:t>mile</w:t>
-      </w:r>
-      <w:proofErr w:type="gramEnd"/>
-    </w:p>
-    <w:p>
-      <w:pPr>
-        <w:pStyle w:val="ListParagraph"/>
-        <w:numPr>
-          <w:ilvl w:val="0"/>
-          <w:numId w:val="1"/>
-        </w:numPr>
-      </w:pPr>
-      <w:r>
+        <w:t>. 1 feet = 12 inches, 3 feet = 1 yard, 5280 feet = 1 mile</w:t>
+      </w:r>
+    </w:p>
+    <w:p>
+      <w:pPr>
+        <w:pStyle w:val="ListParagraph"/>
+        <w:numPr>
+          <w:ilvl w:val="0"/>
+          <w:numId w:val="1"/>
+        </w:numPr>
+        <w:rPr/>
+      </w:pPr>
+      <w:r>
+        <w:rPr/>
         <w:t>Write a Python program to convert all units of time into seconds.</w:t>
       </w:r>
     </w:p>
@@ -449,8 +355,10 @@
           <w:ilvl w:val="0"/>
           <w:numId w:val="1"/>
         </w:numPr>
-      </w:pPr>
-      <w:r>
+        <w:rPr/>
+      </w:pPr>
+      <w:r>
+        <w:rPr/>
         <w:t>Write a Python program to convert seconds to day, hour, minutes and seconds.</w:t>
       </w:r>
     </w:p>
@@ -461,8 +369,10 @@
           <w:ilvl w:val="0"/>
           <w:numId w:val="1"/>
         </w:numPr>
-      </w:pPr>
-      <w:r>
+        <w:rPr/>
+      </w:pPr>
+      <w:r>
+        <w:rPr/>
         <w:t>Write a Python program to calculate body mass index.</w:t>
       </w:r>
       <w:r>
@@ -471,10 +381,10 @@
         </w:rPr>
         <w:t xml:space="preserve"> (</w:t>
       </w:r>
-      <w:hyperlink r:id="rId7" w:history="1">
+      <w:hyperlink r:id="rId4">
         <w:r>
           <w:rPr>
-            <w:rStyle w:val="Hyperlink"/>
+            <w:rStyle w:val="InternetLink"/>
           </w:rPr>
           <w:t>https://www.thecalculatorsite.com/articles/health/bmi-formula-for-bmi-calculations.php</w:t>
         </w:r>
@@ -493,57 +403,40 @@
           <w:ilvl w:val="0"/>
           <w:numId w:val="1"/>
         </w:numPr>
-      </w:pPr>
-      <w:r>
-        <w:t xml:space="preserve">Write a Python program to convert temperatures to and from </w:t>
-      </w:r>
-      <w:r>
-        <w:t>Celsius</w:t>
-      </w:r>
-      <w:r>
-        <w:t xml:space="preserve">, </w:t>
-      </w:r>
-      <w:r>
-        <w:t>Fahrenheit</w:t>
-      </w:r>
-    </w:p>
-    <w:p>
-      <w:pPr>
+        <w:rPr/>
+      </w:pPr>
+      <w:r>
+        <w:rPr/>
+        <w:t>Write a Python program to convert temperatures to and from Celsius, Fahrenheit</w:t>
+      </w:r>
+    </w:p>
+    <w:p>
+      <w:pPr>
+        <w:pStyle w:val="Normal"/>
         <w:rPr>
           <w:b/>
-        </w:rPr>
-      </w:pPr>
-      <w:r>
-        <w:rPr>
           <w:b/>
-          <w:lang w:val="en-US"/>
-        </w:rPr>
-        <w:t>(Practice After Loops ha</w:t>
-      </w:r>
+        </w:rPr>
+      </w:pPr>
       <w:r>
         <w:rPr>
           <w:b/>
           <w:lang w:val="en-US"/>
         </w:rPr>
-        <w:t>ve</w:t>
-      </w:r>
-      <w:r>
-        <w:rPr>
-          <w:b/>
-          <w:lang w:val="en-US"/>
-        </w:rPr>
-        <w:t xml:space="preserve"> been discussed)</w:t>
-      </w:r>
-    </w:p>
-    <w:p>
-      <w:pPr>
-        <w:pStyle w:val="ListParagraph"/>
-        <w:numPr>
-          <w:ilvl w:val="0"/>
-          <w:numId w:val="1"/>
-        </w:numPr>
-      </w:pPr>
-      <w:r>
+        <w:t>(Practice After Loops have been discussed)</w:t>
+      </w:r>
+    </w:p>
+    <w:p>
+      <w:pPr>
+        <w:pStyle w:val="ListParagraph"/>
+        <w:numPr>
+          <w:ilvl w:val="0"/>
+          <w:numId w:val="1"/>
+        </w:numPr>
+        <w:rPr/>
+      </w:pPr>
+      <w:r>
+        <w:rPr/>
         <w:t>Write a python program to sum of the first n positive integers</w:t>
       </w:r>
     </w:p>
@@ -554,8 +447,10 @@
           <w:ilvl w:val="0"/>
           <w:numId w:val="1"/>
         </w:numPr>
-      </w:pPr>
-      <w:r>
+        <w:rPr/>
+      </w:pPr>
+      <w:r>
+        <w:rPr/>
         <w:t>Write a Python program to calculate the sum of the digits in an integer</w:t>
       </w:r>
     </w:p>
@@ -566,8 +461,10 @@
           <w:ilvl w:val="0"/>
           <w:numId w:val="1"/>
         </w:numPr>
-      </w:pPr>
-      <w:r>
+        <w:rPr/>
+      </w:pPr>
+      <w:r>
+        <w:rPr/>
         <w:t xml:space="preserve">Write a Python program to convert an integer to </w:t>
       </w:r>
       <w:r>
@@ -576,11 +473,10 @@
         </w:rPr>
         <w:t>B</w:t>
       </w:r>
-      <w:proofErr w:type="spellStart"/>
-      <w:r>
+      <w:r>
+        <w:rPr/>
         <w:t>inary</w:t>
       </w:r>
-      <w:proofErr w:type="spellEnd"/>
       <w:r>
         <w:rPr>
           <w:lang w:val="en-US"/>
@@ -595,6 +491,7 @@
           <w:ilvl w:val="0"/>
           <w:numId w:val="1"/>
         </w:numPr>
+        <w:rPr/>
       </w:pPr>
       <w:r>
         <w:rPr>
@@ -610,62 +507,42 @@
           <w:ilvl w:val="0"/>
           <w:numId w:val="1"/>
         </w:numPr>
-      </w:pPr>
-      <w:r>
-        <w:rPr>
-          <w:lang w:val="en-US"/>
-        </w:rPr>
-        <w:t xml:space="preserve">Write a program to convert </w:t>
-      </w:r>
-      <w:r>
-        <w:rPr>
-          <w:lang w:val="en-US"/>
-        </w:rPr>
-        <w:t>Octal</w:t>
-      </w:r>
-      <w:r>
-        <w:rPr>
-          <w:lang w:val="en-US"/>
-        </w:rPr>
-        <w:t xml:space="preserve"> number to Decimal number</w:t>
-      </w:r>
-    </w:p>
-    <w:p>
-      <w:pPr>
-        <w:pStyle w:val="ListParagraph"/>
-        <w:numPr>
-          <w:ilvl w:val="0"/>
-          <w:numId w:val="1"/>
-        </w:numPr>
-      </w:pPr>
-      <w:r>
-        <w:rPr>
-          <w:lang w:val="en-US"/>
-        </w:rPr>
-        <w:t xml:space="preserve">Write a program to convert </w:t>
-      </w:r>
-      <w:r>
-        <w:rPr>
-          <w:lang w:val="en-US"/>
-        </w:rPr>
-        <w:t>Hexadecimal</w:t>
-      </w:r>
-      <w:r>
-        <w:rPr>
-          <w:lang w:val="en-US"/>
-        </w:rPr>
-        <w:t xml:space="preserve"> number to Decimal number</w:t>
-      </w:r>
-    </w:p>
-    <w:p>
-      <w:pPr>
-        <w:pStyle w:val="ListParagraph"/>
-        <w:numPr>
-          <w:ilvl w:val="0"/>
-          <w:numId w:val="1"/>
-        </w:numPr>
-      </w:pPr>
-      <w:r>
+        <w:rPr/>
+      </w:pPr>
+      <w:r>
+        <w:rPr>
+          <w:lang w:val="en-US"/>
+        </w:rPr>
+        <w:t>Write a program to convert Octal number to Decimal number</w:t>
+      </w:r>
+    </w:p>
+    <w:p>
+      <w:pPr>
+        <w:pStyle w:val="ListParagraph"/>
+        <w:numPr>
+          <w:ilvl w:val="0"/>
+          <w:numId w:val="1"/>
+        </w:numPr>
+        <w:rPr/>
+      </w:pPr>
+      <w:r>
+        <w:rPr>
+          <w:lang w:val="en-US"/>
+        </w:rPr>
+        <w:t>Write a program to convert Hexadecimal number to Decimal number</w:t>
+      </w:r>
+    </w:p>
+    <w:p>
+      <w:pPr>
+        <w:pStyle w:val="ListParagraph"/>
+        <w:numPr>
+          <w:ilvl w:val="0"/>
+          <w:numId w:val="1"/>
+        </w:numPr>
+        <w:rPr/>
+      </w:pPr>
+      <w:r>
+        <w:rPr/>
         <w:t>Write a Python program to count the number occurrence of a specific character in a string</w:t>
       </w:r>
     </w:p>
@@ -676,8 +553,10 @@
           <w:ilvl w:val="0"/>
           <w:numId w:val="1"/>
         </w:numPr>
-      </w:pPr>
-      <w:r>
+        <w:rPr/>
+      </w:pPr>
+      <w:r>
+        <w:rPr/>
         <w:t>Write a Python program to compute the greatest common divisor (GCD) of two positive integers.</w:t>
       </w:r>
       <w:r>
@@ -686,10 +565,10 @@
         </w:rPr>
         <w:t xml:space="preserve"> (</w:t>
       </w:r>
-      <w:hyperlink r:id="rId8" w:history="1">
+      <w:hyperlink r:id="rId5">
         <w:r>
           <w:rPr>
-            <w:rStyle w:val="Hyperlink"/>
+            <w:rStyle w:val="InternetLink"/>
           </w:rPr>
           <w:t>https://en.wikipedia.org/wiki/Euclidean_algorithm</w:t>
         </w:r>
@@ -708,27 +587,22 @@
           <w:ilvl w:val="0"/>
           <w:numId w:val="1"/>
         </w:numPr>
-      </w:pPr>
-      <w:r>
-        <w:lastRenderedPageBreak/>
+        <w:rPr/>
+      </w:pPr>
+      <w:r>
+        <w:rPr/>
         <w:t>Write a Python program to get the least common multiple (LCM) of two positive integers</w:t>
       </w:r>
       <w:r>
         <w:rPr>
           <w:lang w:val="en-US"/>
         </w:rPr>
-        <w:t xml:space="preserve"> </w:t>
-      </w:r>
-      <w:r>
-        <w:rPr>
-          <w:lang w:val="en-US"/>
-        </w:rPr>
-        <w:t>(</w:t>
-      </w:r>
-      <w:hyperlink r:id="rId9" w:history="1">
+        <w:t xml:space="preserve"> (</w:t>
+      </w:r>
+      <w:hyperlink r:id="rId6">
         <w:r>
           <w:rPr>
-            <w:rStyle w:val="Hyperlink"/>
+            <w:rStyle w:val="InternetLink"/>
           </w:rPr>
           <w:t>https://en.wikipedia.org/wiki/Least_common_multiple</w:t>
         </w:r>
@@ -747,8 +621,10 @@
           <w:ilvl w:val="0"/>
           <w:numId w:val="1"/>
         </w:numPr>
-      </w:pPr>
-      <w:r>
+        <w:rPr/>
+      </w:pPr>
+      <w:r>
+        <w:rPr/>
         <w:t>Write a Python program which accepts the user's first and last name and print them in reverse order with a space between them</w:t>
       </w:r>
       <w:r>
@@ -765,6 +641,7 @@
           <w:ilvl w:val="0"/>
           <w:numId w:val="1"/>
         </w:numPr>
+        <w:rPr/>
       </w:pPr>
       <w:r>
         <w:rPr>
@@ -780,8 +657,10 @@
           <w:ilvl w:val="0"/>
           <w:numId w:val="1"/>
         </w:numPr>
-      </w:pPr>
-      <w:r>
+        <w:rPr/>
+      </w:pPr>
+      <w:r>
+        <w:rPr/>
         <w:t>Write a Python program to find the number of notes (Sample of notes: 10, 20, 50, 100</w:t>
       </w:r>
       <w:r>
@@ -791,6 +670,7 @@
         <w:t>, 500</w:t>
       </w:r>
       <w:r>
+        <w:rPr/>
         <w:t xml:space="preserve">, and </w:t>
       </w:r>
       <w:r>
@@ -800,6 +680,7 @@
         <w:t>1000</w:t>
       </w:r>
       <w:r>
+        <w:rPr/>
         <w:t xml:space="preserve"> ) against an given amount</w:t>
       </w:r>
     </w:p>
@@ -810,6 +691,7 @@
           <w:ilvl w:val="0"/>
           <w:numId w:val="1"/>
         </w:numPr>
+        <w:rPr/>
       </w:pPr>
       <w:r>
         <w:rPr>
@@ -825,8 +707,10 @@
           <w:ilvl w:val="0"/>
           <w:numId w:val="1"/>
         </w:numPr>
-      </w:pPr>
-      <w:r>
+        <w:rPr/>
+      </w:pPr>
+      <w:r>
+        <w:rPr/>
         <w:t>Write a Python program to reverse the digits of a given number and add it to the original, If the sum is not a palindrome repeat this procedure</w:t>
       </w:r>
     </w:p>
@@ -837,8 +721,10 @@
           <w:ilvl w:val="0"/>
           <w:numId w:val="1"/>
         </w:numPr>
-      </w:pPr>
-      <w:r>
+        <w:rPr/>
+      </w:pPr>
+      <w:r>
+        <w:rPr/>
         <w:t>Write a Python program to get the Fibonacci series between 0 to 50</w:t>
       </w:r>
     </w:p>
@@ -849,8 +735,10 @@
           <w:ilvl w:val="0"/>
           <w:numId w:val="1"/>
         </w:numPr>
-      </w:pPr>
-      <w:r>
+        <w:rPr/>
+      </w:pPr>
+      <w:r>
+        <w:rPr/>
         <w:t>Write a Python program to create the multiplication table (from 1 to 10) of a number</w:t>
       </w:r>
     </w:p>
@@ -861,158 +749,195 @@
           <w:ilvl w:val="0"/>
           <w:numId w:val="1"/>
         </w:numPr>
-      </w:pPr>
-      <w:r>
+        <w:rPr/>
+      </w:pPr>
+      <w:r>
+        <w:rPr/>
         <w:t>Write a Python program that accepts a string and calculate the number of digits and letters</w:t>
       </w:r>
       <w:r>
         <w:rPr>
           <w:lang w:val="en-US"/>
         </w:rPr>
+        <w:t xml:space="preserve"> Sample Data : Python 3.2, Expected Output : Letters 6, Digits 2</w:t>
+      </w:r>
+    </w:p>
+    <w:p>
+      <w:pPr>
+        <w:pStyle w:val="ListParagraph"/>
+        <w:numPr>
+          <w:ilvl w:val="0"/>
+          <w:numId w:val="1"/>
+        </w:numPr>
+        <w:rPr/>
+      </w:pPr>
+      <w:r>
+        <w:rPr/>
+        <w:t>Write a Python program to construct the following pattern, using a nested for loop</w:t>
+      </w:r>
+    </w:p>
+    <w:p>
+      <w:pPr>
+        <w:pStyle w:val="Normal"/>
+        <w:ind w:left="360" w:hanging="0"/>
+        <w:rPr/>
+      </w:pPr>
+      <w:r>
+        <w:rPr/>
+        <w:t xml:space="preserve">* </w:t>
+      </w:r>
+    </w:p>
+    <w:p>
+      <w:pPr>
+        <w:pStyle w:val="Normal"/>
+        <w:ind w:left="360" w:hanging="0"/>
+        <w:rPr/>
+      </w:pPr>
+      <w:r>
+        <w:rPr/>
+        <w:t xml:space="preserve">* * </w:t>
+      </w:r>
+    </w:p>
+    <w:p>
+      <w:pPr>
+        <w:pStyle w:val="Normal"/>
+        <w:ind w:left="360" w:hanging="0"/>
+        <w:rPr/>
+      </w:pPr>
+      <w:r>
+        <w:rPr/>
+        <w:t xml:space="preserve">* * * </w:t>
+      </w:r>
+    </w:p>
+    <w:p>
+      <w:pPr>
+        <w:pStyle w:val="Normal"/>
+        <w:ind w:left="360" w:hanging="0"/>
+        <w:rPr/>
+      </w:pPr>
+      <w:r>
+        <w:rPr/>
+        <w:t xml:space="preserve">* * * * </w:t>
+      </w:r>
+    </w:p>
+    <w:p>
+      <w:pPr>
+        <w:pStyle w:val="Normal"/>
+        <w:ind w:left="360" w:hanging="0"/>
+        <w:rPr/>
+      </w:pPr>
+      <w:r>
+        <w:rPr/>
+        <w:t xml:space="preserve">* * * * * </w:t>
+      </w:r>
+    </w:p>
+    <w:p>
+      <w:pPr>
+        <w:pStyle w:val="Normal"/>
+        <w:ind w:left="360" w:hanging="0"/>
+        <w:rPr/>
+      </w:pPr>
+      <w:r>
+        <w:rPr/>
+        <w:t xml:space="preserve">* * * * </w:t>
+      </w:r>
+    </w:p>
+    <w:p>
+      <w:pPr>
+        <w:pStyle w:val="Normal"/>
+        <w:ind w:left="360" w:hanging="0"/>
+        <w:rPr/>
+      </w:pPr>
+      <w:r>
+        <w:rPr/>
+        <w:t xml:space="preserve">* * * </w:t>
+      </w:r>
+    </w:p>
+    <w:p>
+      <w:pPr>
+        <w:pStyle w:val="Normal"/>
+        <w:ind w:left="360" w:hanging="0"/>
+        <w:rPr/>
+      </w:pPr>
+      <w:r>
+        <w:rPr/>
+        <w:t xml:space="preserve">* * </w:t>
+      </w:r>
+    </w:p>
+    <w:p>
+      <w:pPr>
+        <w:pStyle w:val="Normal"/>
+        <w:ind w:left="360" w:hanging="0"/>
+        <w:rPr/>
+      </w:pPr>
+      <w:r>
+        <w:rPr/>
+        <w:t>*</w:t>
+      </w:r>
+    </w:p>
+    <w:p>
+      <w:pPr>
+        <w:pStyle w:val="ListParagraph"/>
+        <w:numPr>
+          <w:ilvl w:val="0"/>
+          <w:numId w:val="1"/>
+        </w:numPr>
+        <w:rPr/>
+      </w:pPr>
+      <w:r>
+        <w:rPr/>
+        <w:t>Write a Python program to construct the following pattern, using a nested for loop</w:t>
+      </w:r>
+    </w:p>
+    <w:p>
+      <w:pPr>
+        <w:pStyle w:val="Normal"/>
+        <w:ind w:left="360" w:hanging="0"/>
+        <w:rPr/>
+      </w:pPr>
+      <w:r>
+        <w:rPr>
+          <w:lang w:val="en-US"/>
+        </w:rPr>
+        <w:t>1</w:t>
+      </w:r>
+      <w:r>
+        <w:rPr/>
         <w:t xml:space="preserve"> </w:t>
       </w:r>
-      <w:r>
-        <w:rPr>
-          <w:lang w:val="en-US"/>
-        </w:rPr>
-        <w:t>Sample Data : Python 3.2</w:t>
-      </w:r>
-      <w:r>
-        <w:rPr>
-          <w:lang w:val="en-US"/>
-        </w:rPr>
-        <w:t xml:space="preserve">, </w:t>
-      </w:r>
-      <w:r>
-        <w:rPr>
-          <w:lang w:val="en-US"/>
-        </w:rPr>
-        <w:t>Expected Output :</w:t>
-      </w:r>
-      <w:r>
-        <w:rPr>
-          <w:lang w:val="en-US"/>
-        </w:rPr>
+    </w:p>
+    <w:p>
+      <w:pPr>
+        <w:pStyle w:val="Normal"/>
+        <w:ind w:left="360" w:hanging="0"/>
+        <w:rPr/>
+      </w:pPr>
+      <w:r>
+        <w:rPr>
+          <w:lang w:val="en-US"/>
+        </w:rPr>
+        <w:t>1</w:t>
+      </w:r>
+      <w:r>
+        <w:rPr/>
         <w:t xml:space="preserve"> </w:t>
       </w:r>
       <w:r>
         <w:rPr>
           <w:lang w:val="en-US"/>
         </w:rPr>
-        <w:t>Letters 6</w:t>
-      </w:r>
-      <w:r>
-        <w:rPr>
-          <w:lang w:val="en-US"/>
-        </w:rPr>
-        <w:t xml:space="preserve">, </w:t>
-      </w:r>
-      <w:r>
-        <w:rPr>
-          <w:lang w:val="en-US"/>
-        </w:rPr>
-        <w:t>Digits 2</w:t>
-      </w:r>
-    </w:p>
-    <w:p>
-      <w:pPr>
-        <w:pStyle w:val="ListParagraph"/>
-        <w:numPr>
-          <w:ilvl w:val="0"/>
-          <w:numId w:val="1"/>
-        </w:numPr>
-      </w:pPr>
-      <w:r>
-        <w:t>Write a Python program to construct the following pattern, using a nested for loop</w:t>
-      </w:r>
-    </w:p>
-    <w:p>
-      <w:pPr>
-        <w:ind w:left="360"/>
-      </w:pPr>
-      <w:r>
-        <w:t xml:space="preserve">* </w:t>
-      </w:r>
-    </w:p>
-    <w:p>
-      <w:pPr>
-        <w:ind w:left="360"/>
-      </w:pPr>
-      <w:r>
-        <w:t xml:space="preserve">* * </w:t>
-      </w:r>
-    </w:p>
-    <w:p>
-      <w:pPr>
-        <w:ind w:left="360"/>
-      </w:pPr>
-      <w:r>
-        <w:t xml:space="preserve">* * * </w:t>
-      </w:r>
-    </w:p>
-    <w:p>
-      <w:pPr>
-        <w:ind w:left="360"/>
-      </w:pPr>
-      <w:r>
-        <w:t xml:space="preserve">* * * * </w:t>
-      </w:r>
-    </w:p>
-    <w:p>
-      <w:pPr>
-        <w:ind w:left="360"/>
-      </w:pPr>
-      <w:r>
-        <w:t xml:space="preserve">* * * * * </w:t>
-      </w:r>
-    </w:p>
-    <w:p>
-      <w:pPr>
-        <w:ind w:left="360"/>
-      </w:pPr>
-      <w:r>
-        <w:t xml:space="preserve">* * * * </w:t>
-      </w:r>
-    </w:p>
-    <w:p>
-      <w:pPr>
-        <w:ind w:left="360"/>
-      </w:pPr>
-      <w:r>
-        <w:t xml:space="preserve">* * * </w:t>
-      </w:r>
-    </w:p>
-    <w:p>
-      <w:pPr>
-        <w:ind w:left="360"/>
-      </w:pPr>
-      <w:r>
-        <w:t xml:space="preserve">* * </w:t>
-      </w:r>
-    </w:p>
-    <w:p>
-      <w:pPr>
-        <w:ind w:left="360"/>
-      </w:pPr>
-      <w:r>
-        <w:t>*</w:t>
-      </w:r>
-    </w:p>
-    <w:p>
-      <w:pPr>
-        <w:pStyle w:val="ListParagraph"/>
-        <w:numPr>
-          <w:ilvl w:val="0"/>
-          <w:numId w:val="1"/>
-        </w:numPr>
-      </w:pPr>
-      <w:r>
-        <w:t>Write a Python program to construct the following pattern, using a nested for loop</w:t>
-      </w:r>
-    </w:p>
-    <w:p>
-      <w:pPr>
-        <w:ind w:left="360"/>
+        <w:t>2</w:t>
+      </w:r>
+      <w:r>
+        <w:rPr/>
+        <w:t xml:space="preserve"> </w:t>
+      </w:r>
+    </w:p>
+    <w:p>
+      <w:pPr>
+        <w:pStyle w:val="Normal"/>
+        <w:ind w:left="360" w:hanging="0"/>
+        <w:rPr/>
       </w:pPr>
       <w:r>
         <w:rPr>
@@ -1021,12 +946,35 @@
         <w:t>1</w:t>
       </w:r>
       <w:r>
+        <w:rPr/>
         <w:t xml:space="preserve"> </w:t>
       </w:r>
-    </w:p>
-    <w:p>
-      <w:pPr>
-        <w:ind w:left="360"/>
+      <w:r>
+        <w:rPr>
+          <w:lang w:val="en-US"/>
+        </w:rPr>
+        <w:t>2</w:t>
+      </w:r>
+      <w:r>
+        <w:rPr/>
+        <w:t xml:space="preserve"> </w:t>
+      </w:r>
+      <w:r>
+        <w:rPr>
+          <w:lang w:val="en-US"/>
+        </w:rPr>
+        <w:t>3</w:t>
+      </w:r>
+      <w:r>
+        <w:rPr/>
+        <w:t xml:space="preserve"> </w:t>
+      </w:r>
+    </w:p>
+    <w:p>
+      <w:pPr>
+        <w:pStyle w:val="Normal"/>
+        <w:ind w:left="360" w:hanging="0"/>
+        <w:rPr/>
       </w:pPr>
       <w:r>
         <w:rPr>
@@ -1035,6 +983,7 @@
         <w:t>1</w:t>
       </w:r>
       <w:r>
+        <w:rPr/>
         <w:t xml:space="preserve"> </w:t>
       </w:r>
       <w:r>
@@ -1044,12 +993,35 @@
         <w:t>2</w:t>
       </w:r>
       <w:r>
+        <w:rPr/>
         <w:t xml:space="preserve"> </w:t>
       </w:r>
-    </w:p>
-    <w:p>
-      <w:pPr>
-        <w:ind w:left="360"/>
+      <w:r>
+        <w:rPr>
+          <w:lang w:val="en-US"/>
+        </w:rPr>
+        <w:t>3</w:t>
+      </w:r>
+      <w:r>
+        <w:rPr/>
+        <w:t xml:space="preserve"> </w:t>
+      </w:r>
+      <w:r>
+        <w:rPr>
+          <w:lang w:val="en-US"/>
+        </w:rPr>
+        <w:t>4</w:t>
+      </w:r>
+      <w:r>
+        <w:rPr/>
+        <w:t xml:space="preserve"> </w:t>
+      </w:r>
+    </w:p>
+    <w:p>
+      <w:pPr>
+        <w:pStyle w:val="Normal"/>
+        <w:ind w:left="360" w:hanging="0"/>
+        <w:rPr/>
       </w:pPr>
       <w:r>
         <w:rPr>
@@ -1058,6 +1030,7 @@
         <w:t>1</w:t>
       </w:r>
       <w:r>
+        <w:rPr/>
         <w:t xml:space="preserve"> </w:t>
       </w:r>
       <w:r>
@@ -1067,6 +1040,7 @@
         <w:t>2</w:t>
       </w:r>
       <w:r>
+        <w:rPr/>
         <w:t xml:space="preserve"> </w:t>
       </w:r>
       <w:r>
@@ -1076,12 +1050,35 @@
         <w:t>3</w:t>
       </w:r>
       <w:r>
+        <w:rPr/>
         <w:t xml:space="preserve"> </w:t>
       </w:r>
-    </w:p>
-    <w:p>
-      <w:pPr>
-        <w:ind w:left="360"/>
+      <w:r>
+        <w:rPr>
+          <w:lang w:val="en-US"/>
+        </w:rPr>
+        <w:t>4</w:t>
+      </w:r>
+      <w:r>
+        <w:rPr/>
+        <w:t xml:space="preserve"> </w:t>
+      </w:r>
+      <w:r>
+        <w:rPr>
+          <w:lang w:val="en-US"/>
+        </w:rPr>
+        <w:t>5</w:t>
+      </w:r>
+      <w:r>
+        <w:rPr/>
+        <w:t xml:space="preserve"> </w:t>
+      </w:r>
+    </w:p>
+    <w:p>
+      <w:pPr>
+        <w:pStyle w:val="Normal"/>
+        <w:ind w:left="360" w:hanging="0"/>
+        <w:rPr/>
       </w:pPr>
       <w:r>
         <w:rPr>
@@ -1090,6 +1087,7 @@
         <w:t>1</w:t>
       </w:r>
       <w:r>
+        <w:rPr/>
         <w:t xml:space="preserve"> </w:t>
       </w:r>
       <w:r>
@@ -1099,6 +1097,7 @@
         <w:t>2</w:t>
       </w:r>
       <w:r>
+        <w:rPr/>
         <w:t xml:space="preserve"> </w:t>
       </w:r>
       <w:r>
@@ -1108,6 +1107,7 @@
         <w:t>3</w:t>
       </w:r>
       <w:r>
+        <w:rPr/>
         <w:t xml:space="preserve"> </w:t>
       </w:r>
       <w:r>
@@ -1117,12 +1117,15 @@
         <w:t>4</w:t>
       </w:r>
       <w:r>
+        <w:rPr/>
         <w:t xml:space="preserve"> </w:t>
       </w:r>
     </w:p>
     <w:p>
       <w:pPr>
-        <w:ind w:left="360"/>
+        <w:pStyle w:val="Normal"/>
+        <w:ind w:left="360" w:hanging="0"/>
+        <w:rPr/>
       </w:pPr>
       <w:r>
         <w:rPr>
@@ -1131,6 +1134,7 @@
         <w:t>1</w:t>
       </w:r>
       <w:r>
+        <w:rPr/>
         <w:t xml:space="preserve"> </w:t>
       </w:r>
       <w:r>
@@ -1140,6 +1144,7 @@
         <w:t>2</w:t>
       </w:r>
       <w:r>
+        <w:rPr/>
         <w:t xml:space="preserve"> </w:t>
       </w:r>
       <w:r>
@@ -1149,30 +1154,44 @@
         <w:t>3</w:t>
       </w:r>
       <w:r>
+        <w:rPr/>
         <w:t xml:space="preserve"> </w:t>
       </w:r>
-      <w:r>
-        <w:rPr>
-          <w:lang w:val="en-US"/>
-        </w:rPr>
-        <w:t>4</w:t>
-      </w:r>
-      <w:r>
+    </w:p>
+    <w:p>
+      <w:pPr>
+        <w:pStyle w:val="Normal"/>
+        <w:ind w:left="360" w:hanging="0"/>
+        <w:rPr/>
+      </w:pPr>
+      <w:r>
+        <w:rPr>
+          <w:lang w:val="en-US"/>
+        </w:rPr>
+        <w:t>1</w:t>
+      </w:r>
+      <w:r>
+        <w:rPr/>
         <w:t xml:space="preserve"> </w:t>
       </w:r>
       <w:r>
         <w:rPr>
           <w:lang w:val="en-US"/>
         </w:rPr>
-        <w:t>5</w:t>
-      </w:r>
-      <w:r>
+        <w:t>2</w:t>
+      </w:r>
+      <w:r>
+        <w:rPr/>
         <w:t xml:space="preserve"> </w:t>
       </w:r>
     </w:p>
     <w:p>
       <w:pPr>
-        <w:ind w:left="360"/>
+        <w:pStyle w:val="Normal"/>
+        <w:ind w:left="360" w:hanging="0"/>
+        <w:rPr>
+          <w:lang w:val="en-US"/>
+        </w:rPr>
       </w:pPr>
       <w:r>
         <w:rPr>
@@ -1180,195 +1199,130 @@
         </w:rPr>
         <w:t>1</w:t>
       </w:r>
-      <w:r>
-        <w:t xml:space="preserve"> </w:t>
-      </w:r>
-      <w:r>
-        <w:rPr>
-          <w:lang w:val="en-US"/>
-        </w:rPr>
-        <w:t>2</w:t>
-      </w:r>
-      <w:r>
-        <w:t xml:space="preserve"> </w:t>
-      </w:r>
-      <w:r>
-        <w:rPr>
-          <w:lang w:val="en-US"/>
-        </w:rPr>
-        <w:t>3</w:t>
-      </w:r>
-      <w:r>
-        <w:t xml:space="preserve"> </w:t>
-      </w:r>
-      <w:r>
-        <w:rPr>
-          <w:lang w:val="en-US"/>
-        </w:rPr>
-        <w:t>4</w:t>
-      </w:r>
-      <w:r>
-        <w:t xml:space="preserve"> </w:t>
-      </w:r>
-    </w:p>
-    <w:p>
-      <w:pPr>
-        <w:ind w:left="360"/>
-      </w:pPr>
-      <w:r>
-        <w:rPr>
-          <w:lang w:val="en-US"/>
-        </w:rPr>
+    </w:p>
+    <w:p>
+      <w:pPr>
+        <w:pStyle w:val="ListParagraph"/>
+        <w:numPr>
+          <w:ilvl w:val="0"/>
+          <w:numId w:val="1"/>
+        </w:numPr>
+        <w:rPr/>
+      </w:pPr>
+      <w:r>
+        <w:rPr/>
+        <w:t xml:space="preserve">Write a Python program to construct the following pattern, using a nested loop number. </w:t>
+      </w:r>
+    </w:p>
+    <w:p>
+      <w:pPr>
+        <w:pStyle w:val="Normal"/>
+        <w:ind w:left="360" w:hanging="0"/>
+        <w:rPr/>
+      </w:pPr>
+      <w:r>
+        <w:rPr/>
+      </w:r>
+      <w:bookmarkStart w:id="0" w:name="_GoBack"/>
+      <w:bookmarkStart w:id="1" w:name="_GoBack"/>
+      <w:bookmarkEnd w:id="1"/>
+    </w:p>
+    <w:p>
+      <w:pPr>
+        <w:pStyle w:val="Normal"/>
+        <w:ind w:left="360" w:hanging="0"/>
+        <w:rPr/>
+      </w:pPr>
+      <w:r>
+        <w:rPr/>
         <w:t>1</w:t>
       </w:r>
-      <w:r>
-        <w:t xml:space="preserve"> </w:t>
-      </w:r>
-      <w:r>
-        <w:rPr>
-          <w:lang w:val="en-US"/>
-        </w:rPr>
-        <w:t>2</w:t>
-      </w:r>
-      <w:r>
-        <w:t xml:space="preserve"> </w:t>
-      </w:r>
-      <w:r>
-        <w:rPr>
-          <w:lang w:val="en-US"/>
-        </w:rPr>
-        <w:t>3</w:t>
-      </w:r>
-      <w:r>
-        <w:t xml:space="preserve"> </w:t>
-      </w:r>
-    </w:p>
-    <w:p>
-      <w:pPr>
-        <w:ind w:left="360"/>
-      </w:pPr>
-      <w:r>
-        <w:rPr>
-          <w:lang w:val="en-US"/>
-        </w:rPr>
-        <w:t>1</w:t>
-      </w:r>
-      <w:r>
-        <w:t xml:space="preserve"> </w:t>
-      </w:r>
-      <w:r>
-        <w:rPr>
-          <w:lang w:val="en-US"/>
-        </w:rPr>
-        <w:t>2</w:t>
-      </w:r>
-      <w:r>
-        <w:t xml:space="preserve"> </w:t>
-      </w:r>
-    </w:p>
-    <w:p>
-      <w:pPr>
-        <w:ind w:left="360"/>
-        <w:rPr>
-          <w:lang w:val="en-US"/>
-        </w:rPr>
-      </w:pPr>
-      <w:r>
-        <w:rPr>
-          <w:lang w:val="en-US"/>
-        </w:rPr>
-        <w:t>1</w:t>
-      </w:r>
-    </w:p>
-    <w:p>
-      <w:pPr>
-        <w:pStyle w:val="ListParagraph"/>
-        <w:numPr>
-          <w:ilvl w:val="0"/>
-          <w:numId w:val="1"/>
-        </w:numPr>
-      </w:pPr>
-      <w:r>
-        <w:t xml:space="preserve">Write a Python program to construct the following pattern, using a nested loop number. </w:t>
-      </w:r>
-    </w:p>
-    <w:p>
-      <w:pPr>
-        <w:ind w:left="360"/>
-      </w:pPr>
-      <w:bookmarkStart w:id="0" w:name="_GoBack"/>
-      <w:bookmarkEnd w:id="0"/>
-    </w:p>
-    <w:p>
-      <w:pPr>
-        <w:ind w:left="360"/>
-      </w:pPr>
-      <w:r>
-        <w:lastRenderedPageBreak/>
-        <w:t>1</w:t>
-      </w:r>
-    </w:p>
-    <w:p>
-      <w:pPr>
-        <w:ind w:left="360"/>
-      </w:pPr>
-      <w:r>
+    </w:p>
+    <w:p>
+      <w:pPr>
+        <w:pStyle w:val="Normal"/>
+        <w:ind w:left="360" w:hanging="0"/>
+        <w:rPr/>
+      </w:pPr>
+      <w:r>
+        <w:rPr/>
         <w:t>22</w:t>
       </w:r>
     </w:p>
     <w:p>
       <w:pPr>
-        <w:ind w:left="360"/>
-      </w:pPr>
-      <w:r>
+        <w:pStyle w:val="Normal"/>
+        <w:ind w:left="360" w:hanging="0"/>
+        <w:rPr/>
+      </w:pPr>
+      <w:r>
+        <w:rPr/>
         <w:t>333</w:t>
       </w:r>
     </w:p>
     <w:p>
       <w:pPr>
-        <w:ind w:left="360"/>
-      </w:pPr>
-      <w:r>
+        <w:pStyle w:val="Normal"/>
+        <w:ind w:left="360" w:hanging="0"/>
+        <w:rPr/>
+      </w:pPr>
+      <w:r>
+        <w:rPr/>
         <w:t>4444</w:t>
       </w:r>
     </w:p>
     <w:p>
       <w:pPr>
-        <w:ind w:left="360"/>
-      </w:pPr>
-      <w:r>
+        <w:pStyle w:val="Normal"/>
+        <w:ind w:left="360" w:hanging="0"/>
+        <w:rPr/>
+      </w:pPr>
+      <w:r>
+        <w:rPr/>
         <w:t>55555</w:t>
       </w:r>
     </w:p>
     <w:p>
       <w:pPr>
-        <w:ind w:left="360"/>
-      </w:pPr>
-      <w:r>
+        <w:pStyle w:val="Normal"/>
+        <w:ind w:left="360" w:hanging="0"/>
+        <w:rPr/>
+      </w:pPr>
+      <w:r>
+        <w:rPr/>
         <w:t>666666</w:t>
       </w:r>
     </w:p>
     <w:p>
       <w:pPr>
-        <w:ind w:left="360"/>
-      </w:pPr>
-      <w:r>
+        <w:pStyle w:val="Normal"/>
+        <w:ind w:left="360" w:hanging="0"/>
+        <w:rPr/>
+      </w:pPr>
+      <w:r>
+        <w:rPr/>
         <w:t>7777777</w:t>
       </w:r>
     </w:p>
     <w:p>
       <w:pPr>
-        <w:ind w:left="360"/>
-      </w:pPr>
-      <w:r>
+        <w:pStyle w:val="Normal"/>
+        <w:ind w:left="360" w:hanging="0"/>
+        <w:rPr/>
+      </w:pPr>
+      <w:r>
+        <w:rPr/>
         <w:t>88888888</w:t>
       </w:r>
     </w:p>
     <w:p>
       <w:pPr>
-        <w:ind w:left="360"/>
-      </w:pPr>
-      <w:r>
+        <w:pStyle w:val="Normal"/>
+        <w:ind w:left="360" w:hanging="0"/>
+        <w:rPr/>
+      </w:pPr>
+      <w:r>
+        <w:rPr/>
         <w:t>999999999</w:t>
       </w:r>
     </w:p>
@@ -1379,25 +1333,31 @@
           <w:ilvl w:val="0"/>
           <w:numId w:val="1"/>
         </w:numPr>
-      </w:pPr>
+        <w:spacing w:before="0" w:after="160"/>
+        <w:contextualSpacing/>
+        <w:rPr/>
+      </w:pPr>
+      <w:r>
+        <w:rPr/>
+      </w:r>
     </w:p>
     <w:sectPr>
+      <w:type w:val="nextPage"/>
       <w:pgSz w:w="11906" w:h="16838"/>
-      <w:pgMar w:top="1440" w:right="1440" w:bottom="1440" w:left="1440" w:header="708" w:footer="708" w:gutter="0"/>
-      <w:cols w:space="708"/>
-      <w:docGrid w:linePitch="360"/>
+      <w:pgMar w:left="1440" w:right="1440" w:header="0" w:top="1440" w:footer="0" w:bottom="1440" w:gutter="0"/>
+      <w:pgNumType w:fmt="decimal"/>
+      <w:formProt w:val="false"/>
+      <w:textDirection w:val="lrTb"/>
+      <w:docGrid w:type="default" w:linePitch="360" w:charSpace="4096"/>
     </w:sectPr>
   </w:body>
 </w:document>
 </file>
 
 <file path=word/numbering.xml><?xml version="1.0" encoding="utf-8"?>
-<w:numbering xmlns:wpc="http://schemas.microsoft.com/office/word/2010/wordprocessingCanvas" xmlns:cx="http://schemas.microsoft.com/office/drawing/2014/chartex" xmlns:cx1="http://schemas.microsoft.com/office/drawing/2015/9/8/chartex" xmlns:cx2="http://schemas.microsoft.com/office/drawing/2015/10/21/chartex" xmlns:cx3="http://schemas.microsoft.com/office/drawing/2016/5/9/chartex" xmlns:cx4="http://schemas.microsoft.com/office/drawing/2016/5/10/chartex" xmlns:cx5="http://schemas.microsoft.com/office/drawing/2016/5/11/chartex" xmlns:cx6="http://schemas.microsoft.com/office/drawing/2016/5/12/chartex" xmlns:cx7="http://schemas.microsoft.com/office/drawing/2016/5/13/chartex" xmlns:cx8="http://schemas.microsoft.com/office/drawing/2016/5/14/chartex" xmlns:mc="http://schemas.openxmlformats.org/markup-compatibility/2006" xmlns:aink="http://schemas.microsoft.com/office/drawing/2016/ink" xmlns:am3d="http://schemas.microsoft.com/office/drawing/2017/model3d" xmlns:o="urn:schemas-microsoft-com:office:office" xmlns:r="http://schemas.openxmlformats.org/officeDocument/2006/relationships" xmlns:m="http://schemas.openxmlformats.org/officeDocument/2006/math" xmlns:v="urn:schemas-microsoft-com:vml" xmlns:wp14="http://schemas.microsoft.com/office/word/2010/wordprocessingDrawing" xmlns:wp="http://schemas.openxmlformats.org/drawingml/2006/wordprocessingDrawing" xmlns:w10="urn:schemas-microsoft-com:office:word" xmlns:w="http://schemas.openxmlformats.org/wordprocessingml/2006/main" xmlns:w14="http://schemas.microsoft.com/office/word/2010/wordml" xmlns:w15="http://schemas.microsoft.com/office/word/2012/wordml" xmlns:w16cid="http://schemas.microsoft.com/office/word/2016/wordml/cid" xmlns:w16se="http://schemas.microsoft.com/office/word/2015/wordml/symex" xmlns:wpg="http://schemas.microsoft.com/office/word/2010/wordprocessingGroup" xmlns:wpi="http://schemas.microsoft.com/office/word/2010/wordprocessingInk" xmlns:wne="http://schemas.microsoft.com/office/word/2006/wordml" xmlns:wps="http://schemas.microsoft.com/office/word/2010/wordprocessingShape" mc:Ignorable="w14 w15 w16se w16cid wp14">
-  <w:abstractNum w:abstractNumId="0" w15:restartNumberingAfterBreak="0">
-    <w:nsid w:val="4296280F"/>
-    <w:multiLevelType w:val="hybridMultilevel"/>
-    <w:tmpl w:val="E5488AA0"/>
-    <w:lvl w:ilvl="0" w:tplc="2000000F">
+<w:numbering xmlns:w="http://schemas.openxmlformats.org/wordprocessingml/2006/main" xmlns:o="urn:schemas-microsoft-com:office:office" xmlns:r="http://schemas.openxmlformats.org/officeDocument/2006/relationships" xmlns:v="urn:schemas-microsoft-com:vml">
+  <w:abstractNum w:abstractNumId="1">
+    <w:lvl w:ilvl="0">
       <w:start w:val="1"/>
       <w:numFmt w:val="decimal"/>
       <w:lvlText w:val="%1."/>
@@ -1406,7 +1366,7 @@
         <w:ind w:left="720" w:hanging="360"/>
       </w:pPr>
     </w:lvl>
-    <w:lvl w:ilvl="1" w:tplc="20000019" w:tentative="1">
+    <w:lvl w:ilvl="1">
       <w:start w:val="1"/>
       <w:numFmt w:val="lowerLetter"/>
       <w:lvlText w:val="%2."/>
@@ -1415,7 +1375,7 @@
         <w:ind w:left="1440" w:hanging="360"/>
       </w:pPr>
     </w:lvl>
-    <w:lvl w:ilvl="2" w:tplc="2000001B" w:tentative="1">
+    <w:lvl w:ilvl="2">
       <w:start w:val="1"/>
       <w:numFmt w:val="lowerRoman"/>
       <w:lvlText w:val="%3."/>
@@ -1424,7 +1384,7 @@
         <w:ind w:left="2160" w:hanging="180"/>
       </w:pPr>
     </w:lvl>
-    <w:lvl w:ilvl="3" w:tplc="2000000F" w:tentative="1">
+    <w:lvl w:ilvl="3">
       <w:start w:val="1"/>
       <w:numFmt w:val="decimal"/>
       <w:lvlText w:val="%4."/>
@@ -1433,7 +1393,7 @@
         <w:ind w:left="2880" w:hanging="360"/>
       </w:pPr>
     </w:lvl>
-    <w:lvl w:ilvl="4" w:tplc="20000019" w:tentative="1">
+    <w:lvl w:ilvl="4">
       <w:start w:val="1"/>
       <w:numFmt w:val="lowerLetter"/>
       <w:lvlText w:val="%5."/>
@@ -1442,7 +1402,7 @@
         <w:ind w:left="3600" w:hanging="360"/>
       </w:pPr>
     </w:lvl>
-    <w:lvl w:ilvl="5" w:tplc="2000001B" w:tentative="1">
+    <w:lvl w:ilvl="5">
       <w:start w:val="1"/>
       <w:numFmt w:val="lowerRoman"/>
       <w:lvlText w:val="%6."/>
@@ -1451,7 +1411,7 @@
         <w:ind w:left="4320" w:hanging="180"/>
       </w:pPr>
     </w:lvl>
-    <w:lvl w:ilvl="6" w:tplc="2000000F" w:tentative="1">
+    <w:lvl w:ilvl="6">
       <w:start w:val="1"/>
       <w:numFmt w:val="decimal"/>
       <w:lvlText w:val="%7."/>
@@ -1460,7 +1420,7 @@
         <w:ind w:left="5040" w:hanging="360"/>
       </w:pPr>
     </w:lvl>
-    <w:lvl w:ilvl="7" w:tplc="20000019" w:tentative="1">
+    <w:lvl w:ilvl="7">
       <w:start w:val="1"/>
       <w:numFmt w:val="lowerLetter"/>
       <w:lvlText w:val="%8."/>
@@ -1469,7 +1429,7 @@
         <w:ind w:left="5760" w:hanging="360"/>
       </w:pPr>
     </w:lvl>
-    <w:lvl w:ilvl="8" w:tplc="2000001B" w:tentative="1">
+    <w:lvl w:ilvl="8">
       <w:start w:val="1"/>
       <w:numFmt w:val="lowerRoman"/>
       <w:lvlText w:val="%9."/>
@@ -1479,40 +1439,132 @@
       </w:pPr>
     </w:lvl>
   </w:abstractNum>
+  <w:abstractNum w:abstractNumId="2">
+    <w:lvl w:ilvl="0">
+      <w:start w:val="1"/>
+      <w:numFmt w:val="none"/>
+      <w:suff w:val="nothing"/>
+      <w:lvlText w:val=""/>
+      <w:lvlJc w:val="left"/>
+      <w:pPr>
+        <w:ind w:left="0" w:hanging="0"/>
+      </w:pPr>
+    </w:lvl>
+    <w:lvl w:ilvl="1">
+      <w:start w:val="1"/>
+      <w:numFmt w:val="none"/>
+      <w:suff w:val="nothing"/>
+      <w:lvlText w:val=""/>
+      <w:lvlJc w:val="left"/>
+      <w:pPr>
+        <w:ind w:left="0" w:hanging="0"/>
+      </w:pPr>
+    </w:lvl>
+    <w:lvl w:ilvl="2">
+      <w:start w:val="1"/>
+      <w:numFmt w:val="none"/>
+      <w:suff w:val="nothing"/>
+      <w:lvlText w:val=""/>
+      <w:lvlJc w:val="left"/>
+      <w:pPr>
+        <w:ind w:left="0" w:hanging="0"/>
+      </w:pPr>
+    </w:lvl>
+    <w:lvl w:ilvl="3">
+      <w:start w:val="1"/>
+      <w:numFmt w:val="none"/>
+      <w:suff w:val="nothing"/>
+      <w:lvlText w:val=""/>
+      <w:lvlJc w:val="left"/>
+      <w:pPr>
+        <w:ind w:left="0" w:hanging="0"/>
+      </w:pPr>
+    </w:lvl>
+    <w:lvl w:ilvl="4">
+      <w:start w:val="1"/>
+      <w:numFmt w:val="none"/>
+      <w:suff w:val="nothing"/>
+      <w:lvlText w:val=""/>
+      <w:lvlJc w:val="left"/>
+      <w:pPr>
+        <w:ind w:left="0" w:hanging="0"/>
+      </w:pPr>
+    </w:lvl>
+    <w:lvl w:ilvl="5">
+      <w:start w:val="1"/>
+      <w:numFmt w:val="none"/>
+      <w:suff w:val="nothing"/>
+      <w:lvlText w:val=""/>
+      <w:lvlJc w:val="left"/>
+      <w:pPr>
+        <w:ind w:left="0" w:hanging="0"/>
+      </w:pPr>
+    </w:lvl>
+    <w:lvl w:ilvl="6">
+      <w:start w:val="1"/>
+      <w:numFmt w:val="none"/>
+      <w:suff w:val="nothing"/>
+      <w:lvlText w:val=""/>
+      <w:lvlJc w:val="left"/>
+      <w:pPr>
+        <w:ind w:left="0" w:hanging="0"/>
+      </w:pPr>
+    </w:lvl>
+    <w:lvl w:ilvl="7">
+      <w:start w:val="1"/>
+      <w:numFmt w:val="none"/>
+      <w:suff w:val="nothing"/>
+      <w:lvlText w:val=""/>
+      <w:lvlJc w:val="left"/>
+      <w:pPr>
+        <w:ind w:left="0" w:hanging="0"/>
+      </w:pPr>
+    </w:lvl>
+    <w:lvl w:ilvl="8">
+      <w:start w:val="1"/>
+      <w:numFmt w:val="none"/>
+      <w:suff w:val="nothing"/>
+      <w:lvlText w:val=""/>
+      <w:lvlJc w:val="left"/>
+      <w:pPr>
+        <w:ind w:left="0" w:hanging="0"/>
+      </w:pPr>
+    </w:lvl>
+  </w:abstractNum>
   <w:num w:numId="1">
-    <w:abstractNumId w:val="0"/>
+    <w:abstractNumId w:val="1"/>
+  </w:num>
+  <w:num w:numId="2">
+    <w:abstractNumId w:val="2"/>
   </w:num>
 </w:numbering>
 </file>
 
 <file path=word/styles.xml><?xml version="1.0" encoding="utf-8"?>
-<w:styles xmlns:mc="http://schemas.openxmlformats.org/markup-compatibility/2006" xmlns:r="http://schemas.openxmlformats.org/officeDocument/2006/relationships" xmlns:w="http://schemas.openxmlformats.org/wordprocessingml/2006/main" xmlns:w14="http://schemas.microsoft.com/office/word/2010/wordml" xmlns:w15="http://schemas.microsoft.com/office/word/2012/wordml" xmlns:w16cid="http://schemas.microsoft.com/office/word/2016/wordml/cid" xmlns:w16se="http://schemas.microsoft.com/office/word/2015/wordml/symex" mc:Ignorable="w14 w15 w16se w16cid">
+<w:styles xmlns:w="http://schemas.openxmlformats.org/wordprocessingml/2006/main" xmlns:w14="http://schemas.microsoft.com/office/word/2010/wordml" xmlns:mc="http://schemas.openxmlformats.org/markup-compatibility/2006" mc:Ignorable="w14">
   <w:docDefaults>
     <w:rPrDefault>
       <w:rPr>
-        <w:rFonts w:asciiTheme="minorHAnsi" w:eastAsiaTheme="minorHAnsi" w:hAnsiTheme="minorHAnsi" w:cstheme="minorBidi"/>
-        <w:sz w:val="22"/>
+        <w:rFonts w:ascii="Calibri" w:hAnsi="Calibri" w:eastAsia="Calibri" w:cs="" w:asciiTheme="minorHAnsi" w:cstheme="minorBidi" w:eastAsiaTheme="minorHAnsi" w:hAnsiTheme="minorHAnsi"/>
         <w:szCs w:val="22"/>
         <w:lang w:val="x-none" w:eastAsia="en-US" w:bidi="ar-SA"/>
       </w:rPr>
     </w:rPrDefault>
     <w:pPrDefault>
-      <w:pPr>
-        <w:spacing w:after="160" w:line="259" w:lineRule="auto"/>
-      </w:pPr>
+      <w:pPr/>
     </w:pPrDefault>
   </w:docDefaults>
   <w:latentStyles w:defLockedState="0" w:defUIPriority="99" w:defSemiHidden="0" w:defUnhideWhenUsed="0" w:defQFormat="0" w:count="376">
     <w:lsdException w:name="Normal" w:uiPriority="0" w:qFormat="1"/>
     <w:lsdException w:name="heading 1" w:uiPriority="9" w:qFormat="1"/>
-    <w:lsdException w:name="heading 2" w:semiHidden="1" w:uiPriority="9" w:unhideWhenUsed="1" w:qFormat="1"/>
-    <w:lsdException w:name="heading 3" w:semiHidden="1" w:uiPriority="9" w:unhideWhenUsed="1" w:qFormat="1"/>
-    <w:lsdException w:name="heading 4" w:semiHidden="1" w:uiPriority="9" w:unhideWhenUsed="1" w:qFormat="1"/>
-    <w:lsdException w:name="heading 5" w:semiHidden="1" w:uiPriority="9" w:unhideWhenUsed="1" w:qFormat="1"/>
-    <w:lsdException w:name="heading 6" w:semiHidden="1" w:uiPriority="9" w:unhideWhenUsed="1" w:qFormat="1"/>
-    <w:lsdException w:name="heading 7" w:semiHidden="1" w:uiPriority="9" w:unhideWhenUsed="1" w:qFormat="1"/>
-    <w:lsdException w:name="heading 8" w:semiHidden="1" w:uiPriority="9" w:unhideWhenUsed="1" w:qFormat="1"/>
-    <w:lsdException w:name="heading 9" w:semiHidden="1" w:uiPriority="9" w:unhideWhenUsed="1" w:qFormat="1"/>
+    <w:lsdException w:name="heading 2" w:uiPriority="9" w:semiHidden="1" w:unhideWhenUsed="1" w:qFormat="1"/>
+    <w:lsdException w:name="heading 3" w:uiPriority="9" w:semiHidden="1" w:unhideWhenUsed="1" w:qFormat="1"/>
+    <w:lsdException w:name="heading 4" w:uiPriority="9" w:semiHidden="1" w:unhideWhenUsed="1" w:qFormat="1"/>
+    <w:lsdException w:name="heading 5" w:uiPriority="9" w:semiHidden="1" w:unhideWhenUsed="1" w:qFormat="1"/>
+    <w:lsdException w:name="heading 6" w:uiPriority="9" w:semiHidden="1" w:unhideWhenUsed="1" w:qFormat="1"/>
+    <w:lsdException w:name="heading 7" w:uiPriority="9" w:semiHidden="1" w:unhideWhenUsed="1" w:qFormat="1"/>
+    <w:lsdException w:name="heading 8" w:uiPriority="9" w:semiHidden="1" w:unhideWhenUsed="1" w:qFormat="1"/>
+    <w:lsdException w:name="heading 9" w:uiPriority="9" w:semiHidden="1" w:unhideWhenUsed="1" w:qFormat="1"/>
     <w:lsdException w:name="index 1" w:semiHidden="1" w:unhideWhenUsed="1"/>
     <w:lsdException w:name="index 2" w:semiHidden="1" w:unhideWhenUsed="1"/>
     <w:lsdException w:name="index 3" w:semiHidden="1" w:unhideWhenUsed="1"/>
@@ -1522,22 +1574,22 @@
     <w:lsdException w:name="index 7" w:semiHidden="1" w:unhideWhenUsed="1"/>
     <w:lsdException w:name="index 8" w:semiHidden="1" w:unhideWhenUsed="1"/>
     <w:lsdException w:name="index 9" w:semiHidden="1" w:unhideWhenUsed="1"/>
-    <w:lsdException w:name="toc 1" w:semiHidden="1" w:uiPriority="39" w:unhideWhenUsed="1"/>
-    <w:lsdException w:name="toc 2" w:semiHidden="1" w:uiPriority="39" w:unhideWhenUsed="1"/>
-    <w:lsdException w:name="toc 3" w:semiHidden="1" w:uiPriority="39" w:unhideWhenUsed="1"/>
-    <w:lsdException w:name="toc 4" w:semiHidden="1" w:uiPriority="39" w:unhideWhenUsed="1"/>
-    <w:lsdException w:name="toc 5" w:semiHidden="1" w:uiPriority="39" w:unhideWhenUsed="1"/>
-    <w:lsdException w:name="toc 6" w:semiHidden="1" w:uiPriority="39" w:unhideWhenUsed="1"/>
-    <w:lsdException w:name="toc 7" w:semiHidden="1" w:uiPriority="39" w:unhideWhenUsed="1"/>
-    <w:lsdException w:name="toc 8" w:semiHidden="1" w:uiPriority="39" w:unhideWhenUsed="1"/>
-    <w:lsdException w:name="toc 9" w:semiHidden="1" w:uiPriority="39" w:unhideWhenUsed="1"/>
+    <w:lsdException w:name="toc 1" w:uiPriority="39" w:semiHidden="1" w:unhideWhenUsed="1"/>
+    <w:lsdException w:name="toc 2" w:uiPriority="39" w:semiHidden="1" w:unhideWhenUsed="1"/>
+    <w:lsdException w:name="toc 3" w:uiPriority="39" w:semiHidden="1" w:unhideWhenUsed="1"/>
+    <w:lsdException w:name="toc 4" w:uiPriority="39" w:semiHidden="1" w:unhideWhenUsed="1"/>
+    <w:lsdException w:name="toc 5" w:uiPriority="39" w:semiHidden="1" w:unhideWhenUsed="1"/>
+    <w:lsdException w:name="toc 6" w:uiPriority="39" w:semiHidden="1" w:unhideWhenUsed="1"/>
+    <w:lsdException w:name="toc 7" w:uiPriority="39" w:semiHidden="1" w:unhideWhenUsed="1"/>
+    <w:lsdException w:name="toc 8" w:uiPriority="39" w:semiHidden="1" w:unhideWhenUsed="1"/>
+    <w:lsdException w:name="toc 9" w:uiPriority="39" w:semiHidden="1" w:unhideWhenUsed="1"/>
     <w:lsdException w:name="Normal Indent" w:semiHidden="1" w:unhideWhenUsed="1"/>
     <w:lsdException w:name="footnote text" w:semiHidden="1" w:unhideWhenUsed="1"/>
     <w:lsdException w:name="annotation text" w:semiHidden="1" w:unhideWhenUsed="1"/>
     <w:lsdException w:name="header" w:semiHidden="1" w:unhideWhenUsed="1"/>
     <w:lsdException w:name="footer" w:semiHidden="1" w:unhideWhenUsed="1"/>
     <w:lsdException w:name="index heading" w:semiHidden="1" w:unhideWhenUsed="1"/>
-    <w:lsdException w:name="caption" w:semiHidden="1" w:uiPriority="35" w:unhideWhenUsed="1" w:qFormat="1"/>
+    <w:lsdException w:name="caption" w:uiPriority="35" w:semiHidden="1" w:unhideWhenUsed="1" w:qFormat="1"/>
     <w:lsdException w:name="table of figures" w:semiHidden="1" w:unhideWhenUsed="1"/>
     <w:lsdException w:name="envelope address" w:semiHidden="1" w:unhideWhenUsed="1"/>
     <w:lsdException w:name="envelope return" w:semiHidden="1" w:unhideWhenUsed="1"/>
@@ -1568,7 +1620,7 @@
     <w:lsdException w:name="Title" w:uiPriority="10" w:qFormat="1"/>
     <w:lsdException w:name="Closing" w:semiHidden="1" w:unhideWhenUsed="1"/>
     <w:lsdException w:name="Signature" w:semiHidden="1" w:unhideWhenUsed="1"/>
-    <w:lsdException w:name="Default Paragraph Font" w:semiHidden="1" w:uiPriority="1" w:unhideWhenUsed="1"/>
+    <w:lsdException w:name="Default Paragraph Font" w:uiPriority="1" w:semiHidden="1" w:unhideWhenUsed="1"/>
     <w:lsdException w:name="Body Text" w:semiHidden="1" w:unhideWhenUsed="1"/>
     <w:lsdException w:name="Body Text Indent" w:semiHidden="1" w:unhideWhenUsed="1"/>
     <w:lsdException w:name="List Continue" w:semiHidden="1" w:unhideWhenUsed="1"/>
@@ -1768,8 +1820,8 @@
     <w:lsdException w:name="Subtle Reference" w:uiPriority="31" w:qFormat="1"/>
     <w:lsdException w:name="Intense Reference" w:uiPriority="32" w:qFormat="1"/>
     <w:lsdException w:name="Book Title" w:uiPriority="33" w:qFormat="1"/>
-    <w:lsdException w:name="Bibliography" w:semiHidden="1" w:uiPriority="37" w:unhideWhenUsed="1"/>
-    <w:lsdException w:name="TOC Heading" w:semiHidden="1" w:uiPriority="39" w:unhideWhenUsed="1" w:qFormat="1"/>
+    <w:lsdException w:name="Bibliography" w:uiPriority="37" w:semiHidden="1" w:unhideWhenUsed="1"/>
+    <w:lsdException w:name="TOC Heading" w:uiPriority="39" w:semiHidden="1" w:unhideWhenUsed="1" w:qFormat="1"/>
     <w:lsdException w:name="Plain Table 1" w:uiPriority="41"/>
     <w:lsdException w:name="Plain Table 2" w:uiPriority="42"/>
     <w:lsdException w:name="Plain Table 3" w:uiPriority="43"/>
@@ -1880,15 +1932,131 @@
     <w:lsdException w:name="Unresolved Mention" w:semiHidden="1" w:unhideWhenUsed="1"/>
     <w:lsdException w:name="Smart Link" w:semiHidden="1" w:unhideWhenUsed="1"/>
   </w:latentStyles>
-  <w:style w:type="paragraph" w:default="1" w:styleId="Normal">
+  <w:style w:type="paragraph" w:styleId="Normal" w:default="1">
     <w:name w:val="Normal"/>
     <w:qFormat/>
+    <w:pPr>
+      <w:widowControl/>
+      <w:bidi w:val="0"/>
+      <w:spacing w:lineRule="auto" w:line="259" w:before="0" w:after="160"/>
+      <w:jc w:val="left"/>
+    </w:pPr>
+    <w:rPr>
+      <w:rFonts w:ascii="Calibri" w:hAnsi="Calibri" w:eastAsia="Calibri" w:cs="" w:asciiTheme="minorHAnsi" w:cstheme="minorBidi" w:eastAsiaTheme="minorHAnsi" w:hAnsiTheme="minorHAnsi"/>
+      <w:color w:val="auto"/>
+      <w:kern w:val="0"/>
+      <w:sz w:val="22"/>
+      <w:szCs w:val="22"/>
+      <w:lang w:val="x-none" w:eastAsia="en-US" w:bidi="ar-SA"/>
+    </w:rPr>
   </w:style>
-  <w:style w:type="character" w:default="1" w:styleId="DefaultParagraphFont">
+  <w:style w:type="character" w:styleId="DefaultParagraphFont" w:default="1">
     <w:name w:val="Default Paragraph Font"/>
     <w:uiPriority w:val="1"/>
     <w:semiHidden/>
     <w:unhideWhenUsed/>
+    <w:qFormat/>
+    <w:rPr/>
+  </w:style>
+  <w:style w:type="character" w:styleId="InternetLink">
+    <w:name w:val="Internet Link"/>
+    <w:basedOn w:val="DefaultParagraphFont"/>
+    <w:uiPriority w:val="99"/>
+    <w:semiHidden/>
+    <w:unhideWhenUsed/>
+    <w:rsid w:val="00c61b36"/>
+    <w:rPr>
+      <w:color w:val="0000FF"/>
+      <w:u w:val="single"/>
+    </w:rPr>
+  </w:style>
+  <w:style w:type="character" w:styleId="ListLabel1">
+    <w:name w:val="ListLabel 1"/>
+    <w:qFormat/>
+    <w:rPr/>
+  </w:style>
+  <w:style w:type="character" w:styleId="ListLabel2">
+    <w:name w:val="ListLabel 2"/>
+    <w:qFormat/>
+    <w:rPr/>
+  </w:style>
+  <w:style w:type="paragraph" w:styleId="Heading">
+    <w:name w:val="Heading"/>
+    <w:basedOn w:val="Normal"/>
+    <w:next w:val="TextBody"/>
+    <w:qFormat/>
+    <w:pPr>
+      <w:keepNext w:val="true"/>
+      <w:spacing w:before="240" w:after="120"/>
+    </w:pPr>
+    <w:rPr>
+      <w:rFonts w:ascii="Liberation Sans" w:hAnsi="Liberation Sans" w:eastAsia="Noto Sans CJK SC" w:cs="Lohit Devanagari"/>
+      <w:sz w:val="28"/>
+      <w:szCs w:val="28"/>
+    </w:rPr>
+  </w:style>
+  <w:style w:type="paragraph" w:styleId="TextBody">
+    <w:name w:val="Body Text"/>
+    <w:basedOn w:val="Normal"/>
+    <w:pPr>
+      <w:spacing w:lineRule="auto" w:line="276" w:before="0" w:after="140"/>
+    </w:pPr>
+    <w:rPr/>
+  </w:style>
+  <w:style w:type="paragraph" w:styleId="List">
+    <w:name w:val="List"/>
+    <w:basedOn w:val="TextBody"/>
+    <w:pPr/>
+    <w:rPr>
+      <w:rFonts w:cs="Lohit Devanagari"/>
+    </w:rPr>
+  </w:style>
+  <w:style w:type="paragraph" w:styleId="Caption">
+    <w:name w:val="Caption"/>
+    <w:basedOn w:val="Normal"/>
+    <w:qFormat/>
+    <w:pPr>
+      <w:suppressLineNumbers/>
+      <w:spacing w:before="120" w:after="120"/>
+    </w:pPr>
+    <w:rPr>
+      <w:rFonts w:cs="Lohit Devanagari"/>
+      <w:i/>
+      <w:iCs/>
+      <w:sz w:val="24"/>
+      <w:szCs w:val="24"/>
+    </w:rPr>
+  </w:style>
+  <w:style w:type="paragraph" w:styleId="Index">
+    <w:name w:val="Index"/>
+    <w:basedOn w:val="Normal"/>
+    <w:qFormat/>
+    <w:pPr>
+      <w:suppressLineNumbers/>
+    </w:pPr>
+    <w:rPr>
+      <w:rFonts w:cs="Lohit Devanagari"/>
+    </w:rPr>
+  </w:style>
+  <w:style w:type="paragraph" w:styleId="ListParagraph">
+    <w:name w:val="List Paragraph"/>
+    <w:basedOn w:val="Normal"/>
+    <w:uiPriority w:val="34"/>
+    <w:qFormat/>
+    <w:rsid w:val="00ff3eaa"/>
+    <w:pPr>
+      <w:spacing w:before="0" w:after="160"/>
+      <w:ind w:left="720" w:hanging="0"/>
+      <w:contextualSpacing/>
+    </w:pPr>
+    <w:rPr/>
+  </w:style>
+  <w:style w:type="numbering" w:styleId="NoList" w:default="1">
+    <w:name w:val="No List"/>
+    <w:uiPriority w:val="99"/>
+    <w:semiHidden/>
+    <w:unhideWhenUsed/>
+    <w:qFormat/>
   </w:style>
   <w:style w:type="table" w:default="1" w:styleId="TableNormal">
     <w:name w:val="Normal Table"/>
@@ -1904,35 +2072,6 @@
         <w:right w:w="108" w:type="dxa"/>
       </w:tblCellMar>
     </w:tblPr>
-  </w:style>
-  <w:style w:type="numbering" w:default="1" w:styleId="NoList">
-    <w:name w:val="No List"/>
-    <w:uiPriority w:val="99"/>
-    <w:semiHidden/>
-    <w:unhideWhenUsed/>
-  </w:style>
-  <w:style w:type="paragraph" w:styleId="ListParagraph">
-    <w:name w:val="List Paragraph"/>
-    <w:basedOn w:val="Normal"/>
-    <w:uiPriority w:val="34"/>
-    <w:qFormat/>
-    <w:rsid w:val="00FF3EAA"/>
-    <w:pPr>
-      <w:ind w:left="720"/>
-      <w:contextualSpacing/>
-    </w:pPr>
-  </w:style>
-  <w:style w:type="character" w:styleId="Hyperlink">
-    <w:name w:val="Hyperlink"/>
-    <w:basedOn w:val="DefaultParagraphFont"/>
-    <w:uiPriority w:val="99"/>
-    <w:semiHidden/>
-    <w:unhideWhenUsed/>
-    <w:rsid w:val="00C61B36"/>
-    <w:rPr>
-      <w:color w:val="0000FF"/>
-      <w:u w:val="single"/>
-    </w:rPr>
   </w:style>
 </w:styles>
 </file>
